--- a/Documentacion PruebaTecnica.docx
+++ b/Documentacion PruebaTecnica.docx
@@ -277,6 +277,7 @@
     </w:p>
     <w:tbl>
       <w:tblPr>
+        <w:tblStyle w:val="6"/>
         <w:tblW w:w="0" w:type="auto"/>
         <w:tblCellSpacing w:w="15" w:type="dxa"/>
         <w:tblInd w:w="0" w:type="dxa"/>
@@ -288,7 +289,7 @@
           <w:insideH w:val="none" w:color="auto" w:sz="0" w:space="0"/>
           <w:insideV w:val="none" w:color="auto" w:sz="0" w:space="0"/>
         </w:tblBorders>
-        <w:shd w:val="clear"/>
+        <w:shd w:val="clear" w:color="auto" w:fill="auto"/>
         <w:tblLayout w:type="autofit"/>
         <w:tblCellMar>
           <w:top w:w="15" w:type="dxa"/>
@@ -314,7 +315,7 @@
             <w:insideH w:val="none" w:color="auto" w:sz="0" w:space="0"/>
             <w:insideV w:val="none" w:color="auto" w:sz="0" w:space="0"/>
           </w:tblBorders>
-          <w:shd w:val="clear"/>
+          <w:shd w:val="clear" w:color="auto" w:fill="auto"/>
           <w:tblCellMar>
             <w:top w:w="15" w:type="dxa"/>
             <w:left w:w="15" w:type="dxa"/>
@@ -329,7 +330,7 @@
         <w:tc>
           <w:tcPr>
             <w:tcW w:w="0" w:type="auto"/>
-            <w:shd w:val="clear"/>
+            <w:shd w:val="clear" w:color="auto" w:fill="auto"/>
             <w:vAlign w:val="center"/>
           </w:tcPr>
           <w:p>
@@ -361,7 +362,7 @@
         <w:tc>
           <w:tcPr>
             <w:tcW w:w="0" w:type="auto"/>
-            <w:shd w:val="clear"/>
+            <w:shd w:val="clear" w:color="auto" w:fill="auto"/>
             <w:vAlign w:val="center"/>
           </w:tcPr>
           <w:p>
@@ -393,7 +394,7 @@
         <w:tc>
           <w:tcPr>
             <w:tcW w:w="0" w:type="auto"/>
-            <w:shd w:val="clear"/>
+            <w:shd w:val="clear" w:color="auto" w:fill="auto"/>
             <w:vAlign w:val="center"/>
           </w:tcPr>
           <w:p>
@@ -425,7 +426,7 @@
         <w:tc>
           <w:tcPr>
             <w:tcW w:w="0" w:type="auto"/>
-            <w:shd w:val="clear"/>
+            <w:shd w:val="clear" w:color="auto" w:fill="auto"/>
             <w:vAlign w:val="center"/>
           </w:tcPr>
           <w:p>
@@ -457,7 +458,7 @@
         <w:tc>
           <w:tcPr>
             <w:tcW w:w="0" w:type="auto"/>
-            <w:shd w:val="clear"/>
+            <w:shd w:val="clear" w:color="auto" w:fill="auto"/>
             <w:vAlign w:val="center"/>
           </w:tcPr>
           <w:p>
@@ -497,6 +498,7 @@
             <w:insideH w:val="none" w:color="auto" w:sz="0" w:space="0"/>
             <w:insideV w:val="none" w:color="auto" w:sz="0" w:space="0"/>
           </w:tblBorders>
+          <w:shd w:val="clear" w:color="auto" w:fill="auto"/>
           <w:tblCellMar>
             <w:top w:w="15" w:type="dxa"/>
             <w:left w:w="15" w:type="dxa"/>
@@ -510,7 +512,7 @@
         <w:tc>
           <w:tcPr>
             <w:tcW w:w="0" w:type="auto"/>
-            <w:shd w:val="clear"/>
+            <w:shd w:val="clear" w:color="auto" w:fill="auto"/>
             <w:vAlign w:val="center"/>
           </w:tcPr>
           <w:p>
@@ -536,7 +538,7 @@
         <w:tc>
           <w:tcPr>
             <w:tcW w:w="0" w:type="auto"/>
-            <w:shd w:val="clear"/>
+            <w:shd w:val="clear" w:color="auto" w:fill="auto"/>
             <w:vAlign w:val="center"/>
           </w:tcPr>
           <w:p>
@@ -562,7 +564,7 @@
         <w:tc>
           <w:tcPr>
             <w:tcW w:w="0" w:type="auto"/>
-            <w:shd w:val="clear"/>
+            <w:shd w:val="clear" w:color="auto" w:fill="auto"/>
             <w:vAlign w:val="center"/>
           </w:tcPr>
           <w:p>
@@ -588,7 +590,7 @@
         <w:tc>
           <w:tcPr>
             <w:tcW w:w="0" w:type="auto"/>
-            <w:shd w:val="clear"/>
+            <w:shd w:val="clear" w:color="auto" w:fill="auto"/>
             <w:vAlign w:val="center"/>
           </w:tcPr>
           <w:p>
@@ -618,7 +620,7 @@
         <w:tc>
           <w:tcPr>
             <w:tcW w:w="0" w:type="auto"/>
-            <w:shd w:val="clear"/>
+            <w:shd w:val="clear" w:color="auto" w:fill="auto"/>
             <w:vAlign w:val="center"/>
           </w:tcPr>
           <w:p>
@@ -872,6 +874,7 @@
     </w:p>
     <w:tbl>
       <w:tblPr>
+        <w:tblStyle w:val="6"/>
         <w:tblW w:w="0" w:type="auto"/>
         <w:tblCellSpacing w:w="15" w:type="dxa"/>
         <w:tblInd w:w="0" w:type="dxa"/>
@@ -883,7 +886,7 @@
           <w:insideH w:val="none" w:color="auto" w:sz="0" w:space="0"/>
           <w:insideV w:val="none" w:color="auto" w:sz="0" w:space="0"/>
         </w:tblBorders>
-        <w:shd w:val="clear"/>
+        <w:shd w:val="clear" w:color="auto" w:fill="auto"/>
         <w:tblLayout w:type="autofit"/>
         <w:tblCellMar>
           <w:top w:w="15" w:type="dxa"/>
@@ -909,6 +912,7 @@
             <w:insideH w:val="none" w:color="auto" w:sz="0" w:space="0"/>
             <w:insideV w:val="none" w:color="auto" w:sz="0" w:space="0"/>
           </w:tblBorders>
+          <w:shd w:val="clear" w:color="auto" w:fill="auto"/>
           <w:tblCellMar>
             <w:top w:w="15" w:type="dxa"/>
             <w:left w:w="15" w:type="dxa"/>
@@ -923,7 +927,7 @@
         <w:tc>
           <w:tcPr>
             <w:tcW w:w="0" w:type="auto"/>
-            <w:shd w:val="clear"/>
+            <w:shd w:val="clear" w:color="auto" w:fill="auto"/>
             <w:vAlign w:val="center"/>
           </w:tcPr>
           <w:p>
@@ -955,7 +959,7 @@
         <w:tc>
           <w:tcPr>
             <w:tcW w:w="0" w:type="auto"/>
-            <w:shd w:val="clear"/>
+            <w:shd w:val="clear" w:color="auto" w:fill="auto"/>
             <w:vAlign w:val="center"/>
           </w:tcPr>
           <w:p>
@@ -987,7 +991,7 @@
         <w:tc>
           <w:tcPr>
             <w:tcW w:w="0" w:type="auto"/>
-            <w:shd w:val="clear"/>
+            <w:shd w:val="clear" w:color="auto" w:fill="auto"/>
             <w:vAlign w:val="center"/>
           </w:tcPr>
           <w:p>
@@ -1019,7 +1023,7 @@
         <w:tc>
           <w:tcPr>
             <w:tcW w:w="0" w:type="auto"/>
-            <w:shd w:val="clear"/>
+            <w:shd w:val="clear" w:color="auto" w:fill="auto"/>
             <w:vAlign w:val="center"/>
           </w:tcPr>
           <w:p>
@@ -1051,7 +1055,7 @@
         <w:tc>
           <w:tcPr>
             <w:tcW w:w="0" w:type="auto"/>
-            <w:shd w:val="clear"/>
+            <w:shd w:val="clear" w:color="auto" w:fill="auto"/>
             <w:vAlign w:val="center"/>
           </w:tcPr>
           <w:p>
@@ -1104,7 +1108,7 @@
         <w:tc>
           <w:tcPr>
             <w:tcW w:w="0" w:type="auto"/>
-            <w:shd w:val="clear"/>
+            <w:shd w:val="clear" w:color="auto" w:fill="auto"/>
             <w:vAlign w:val="center"/>
           </w:tcPr>
           <w:p>
@@ -1130,7 +1134,7 @@
         <w:tc>
           <w:tcPr>
             <w:tcW w:w="0" w:type="auto"/>
-            <w:shd w:val="clear"/>
+            <w:shd w:val="clear" w:color="auto" w:fill="auto"/>
             <w:vAlign w:val="center"/>
           </w:tcPr>
           <w:p>
@@ -1156,7 +1160,7 @@
         <w:tc>
           <w:tcPr>
             <w:tcW w:w="0" w:type="auto"/>
-            <w:shd w:val="clear"/>
+            <w:shd w:val="clear" w:color="auto" w:fill="auto"/>
             <w:vAlign w:val="center"/>
           </w:tcPr>
           <w:p>
@@ -1182,7 +1186,7 @@
         <w:tc>
           <w:tcPr>
             <w:tcW w:w="0" w:type="auto"/>
-            <w:shd w:val="clear"/>
+            <w:shd w:val="clear" w:color="auto" w:fill="auto"/>
             <w:vAlign w:val="center"/>
           </w:tcPr>
           <w:p>
@@ -1208,7 +1212,7 @@
         <w:tc>
           <w:tcPr>
             <w:tcW w:w="0" w:type="auto"/>
-            <w:shd w:val="clear"/>
+            <w:shd w:val="clear" w:color="auto" w:fill="auto"/>
             <w:vAlign w:val="center"/>
           </w:tcPr>
           <w:p>
@@ -1255,7 +1259,7 @@
         <w:tc>
           <w:tcPr>
             <w:tcW w:w="0" w:type="auto"/>
-            <w:shd w:val="clear"/>
+            <w:shd w:val="clear" w:color="auto" w:fill="auto"/>
             <w:vAlign w:val="center"/>
           </w:tcPr>
           <w:p>
@@ -1281,7 +1285,7 @@
         <w:tc>
           <w:tcPr>
             <w:tcW w:w="0" w:type="auto"/>
-            <w:shd w:val="clear"/>
+            <w:shd w:val="clear" w:color="auto" w:fill="auto"/>
             <w:vAlign w:val="center"/>
           </w:tcPr>
           <w:p>
@@ -1307,7 +1311,7 @@
         <w:tc>
           <w:tcPr>
             <w:tcW w:w="0" w:type="auto"/>
-            <w:shd w:val="clear"/>
+            <w:shd w:val="clear" w:color="auto" w:fill="auto"/>
             <w:vAlign w:val="center"/>
           </w:tcPr>
           <w:p>
@@ -1333,7 +1337,7 @@
         <w:tc>
           <w:tcPr>
             <w:tcW w:w="0" w:type="auto"/>
-            <w:shd w:val="clear"/>
+            <w:shd w:val="clear" w:color="auto" w:fill="auto"/>
             <w:vAlign w:val="center"/>
           </w:tcPr>
           <w:p>
@@ -1359,7 +1363,7 @@
         <w:tc>
           <w:tcPr>
             <w:tcW w:w="0" w:type="auto"/>
-            <w:shd w:val="clear"/>
+            <w:shd w:val="clear" w:color="auto" w:fill="auto"/>
             <w:vAlign w:val="center"/>
           </w:tcPr>
           <w:p>
@@ -1391,8 +1395,6 @@
         <w:widowControl/>
         <w:suppressLineNumbers w:val="0"/>
       </w:pPr>
-      <w:bookmarkStart w:id="0" w:name="_GoBack"/>
-      <w:bookmarkEnd w:id="0"/>
     </w:p>
     <w:p>
       <w:pPr>
@@ -1592,6 +1594,7 @@
     </w:p>
     <w:tbl>
       <w:tblPr>
+        <w:tblStyle w:val="6"/>
         <w:tblW w:w="0" w:type="auto"/>
         <w:tblCellSpacing w:w="15" w:type="dxa"/>
         <w:tblInd w:w="0" w:type="dxa"/>
@@ -1603,7 +1606,7 @@
           <w:insideH w:val="none" w:color="auto" w:sz="0" w:space="0"/>
           <w:insideV w:val="none" w:color="auto" w:sz="0" w:space="0"/>
         </w:tblBorders>
-        <w:shd w:val="clear"/>
+        <w:shd w:val="clear" w:color="auto" w:fill="auto"/>
         <w:tblLayout w:type="autofit"/>
         <w:tblCellMar>
           <w:top w:w="15" w:type="dxa"/>
@@ -1628,7 +1631,7 @@
             <w:insideH w:val="none" w:color="auto" w:sz="0" w:space="0"/>
             <w:insideV w:val="none" w:color="auto" w:sz="0" w:space="0"/>
           </w:tblBorders>
-          <w:shd w:val="clear"/>
+          <w:shd w:val="clear" w:color="auto" w:fill="auto"/>
           <w:tblCellMar>
             <w:top w:w="15" w:type="dxa"/>
             <w:left w:w="15" w:type="dxa"/>
@@ -1643,7 +1646,7 @@
         <w:tc>
           <w:tcPr>
             <w:tcW w:w="0" w:type="auto"/>
-            <w:shd w:val="clear"/>
+            <w:shd w:val="clear" w:color="auto" w:fill="auto"/>
             <w:vAlign w:val="center"/>
           </w:tcPr>
           <w:p>
@@ -1675,7 +1678,7 @@
         <w:tc>
           <w:tcPr>
             <w:tcW w:w="0" w:type="auto"/>
-            <w:shd w:val="clear"/>
+            <w:shd w:val="clear" w:color="auto" w:fill="auto"/>
             <w:vAlign w:val="center"/>
           </w:tcPr>
           <w:p>
@@ -1707,7 +1710,7 @@
         <w:tc>
           <w:tcPr>
             <w:tcW w:w="0" w:type="auto"/>
-            <w:shd w:val="clear"/>
+            <w:shd w:val="clear" w:color="auto" w:fill="auto"/>
             <w:vAlign w:val="center"/>
           </w:tcPr>
           <w:p>
@@ -1739,7 +1742,7 @@
         <w:tc>
           <w:tcPr>
             <w:tcW w:w="0" w:type="auto"/>
-            <w:shd w:val="clear"/>
+            <w:shd w:val="clear" w:color="auto" w:fill="auto"/>
             <w:vAlign w:val="center"/>
           </w:tcPr>
           <w:p>
@@ -1779,7 +1782,7 @@
             <w:insideH w:val="none" w:color="auto" w:sz="0" w:space="0"/>
             <w:insideV w:val="none" w:color="auto" w:sz="0" w:space="0"/>
           </w:tblBorders>
-          <w:shd w:val="clear"/>
+          <w:shd w:val="clear" w:color="auto" w:fill="auto"/>
           <w:tblCellMar>
             <w:top w:w="15" w:type="dxa"/>
             <w:left w:w="15" w:type="dxa"/>
@@ -1793,7 +1796,7 @@
         <w:tc>
           <w:tcPr>
             <w:tcW w:w="0" w:type="auto"/>
-            <w:shd w:val="clear"/>
+            <w:shd w:val="clear" w:color="auto" w:fill="auto"/>
             <w:vAlign w:val="center"/>
           </w:tcPr>
           <w:p>
@@ -1819,7 +1822,7 @@
         <w:tc>
           <w:tcPr>
             <w:tcW w:w="0" w:type="auto"/>
-            <w:shd w:val="clear"/>
+            <w:shd w:val="clear" w:color="auto" w:fill="auto"/>
             <w:vAlign w:val="center"/>
           </w:tcPr>
           <w:p>
@@ -1845,7 +1848,7 @@
         <w:tc>
           <w:tcPr>
             <w:tcW w:w="0" w:type="auto"/>
-            <w:shd w:val="clear"/>
+            <w:shd w:val="clear" w:color="auto" w:fill="auto"/>
             <w:vAlign w:val="center"/>
           </w:tcPr>
           <w:p>
@@ -1871,7 +1874,7 @@
         <w:tc>
           <w:tcPr>
             <w:tcW w:w="0" w:type="auto"/>
-            <w:shd w:val="clear"/>
+            <w:shd w:val="clear" w:color="auto" w:fill="auto"/>
             <w:vAlign w:val="center"/>
           </w:tcPr>
           <w:p>
@@ -2125,6 +2128,7 @@
     </w:p>
     <w:tbl>
       <w:tblPr>
+        <w:tblStyle w:val="6"/>
         <w:tblW w:w="0" w:type="auto"/>
         <w:tblCellSpacing w:w="15" w:type="dxa"/>
         <w:tblInd w:w="0" w:type="dxa"/>
@@ -2136,7 +2140,7 @@
           <w:insideH w:val="none" w:color="auto" w:sz="0" w:space="0"/>
           <w:insideV w:val="none" w:color="auto" w:sz="0" w:space="0"/>
         </w:tblBorders>
-        <w:shd w:val="clear"/>
+        <w:shd w:val="clear" w:color="auto" w:fill="auto"/>
         <w:tblLayout w:type="autofit"/>
         <w:tblCellMar>
           <w:top w:w="15" w:type="dxa"/>
@@ -2162,6 +2166,7 @@
             <w:insideH w:val="none" w:color="auto" w:sz="0" w:space="0"/>
             <w:insideV w:val="none" w:color="auto" w:sz="0" w:space="0"/>
           </w:tblBorders>
+          <w:shd w:val="clear" w:color="auto" w:fill="auto"/>
           <w:tblCellMar>
             <w:top w:w="15" w:type="dxa"/>
             <w:left w:w="15" w:type="dxa"/>
@@ -2176,7 +2181,7 @@
         <w:tc>
           <w:tcPr>
             <w:tcW w:w="0" w:type="auto"/>
-            <w:shd w:val="clear"/>
+            <w:shd w:val="clear" w:color="auto" w:fill="auto"/>
             <w:vAlign w:val="center"/>
           </w:tcPr>
           <w:p>
@@ -2208,7 +2213,7 @@
         <w:tc>
           <w:tcPr>
             <w:tcW w:w="0" w:type="auto"/>
-            <w:shd w:val="clear"/>
+            <w:shd w:val="clear" w:color="auto" w:fill="auto"/>
             <w:vAlign w:val="center"/>
           </w:tcPr>
           <w:p>
@@ -2240,7 +2245,7 @@
         <w:tc>
           <w:tcPr>
             <w:tcW w:w="0" w:type="auto"/>
-            <w:shd w:val="clear"/>
+            <w:shd w:val="clear" w:color="auto" w:fill="auto"/>
             <w:vAlign w:val="center"/>
           </w:tcPr>
           <w:p>
@@ -2272,7 +2277,7 @@
         <w:tc>
           <w:tcPr>
             <w:tcW w:w="0" w:type="auto"/>
-            <w:shd w:val="clear"/>
+            <w:shd w:val="clear" w:color="auto" w:fill="auto"/>
             <w:vAlign w:val="center"/>
           </w:tcPr>
           <w:p>
@@ -2304,7 +2309,7 @@
         <w:tc>
           <w:tcPr>
             <w:tcW w:w="0" w:type="auto"/>
-            <w:shd w:val="clear"/>
+            <w:shd w:val="clear" w:color="auto" w:fill="auto"/>
             <w:vAlign w:val="center"/>
           </w:tcPr>
           <w:p>
@@ -2344,6 +2349,7 @@
             <w:insideH w:val="none" w:color="auto" w:sz="0" w:space="0"/>
             <w:insideV w:val="none" w:color="auto" w:sz="0" w:space="0"/>
           </w:tblBorders>
+          <w:shd w:val="clear" w:color="auto" w:fill="auto"/>
           <w:tblCellMar>
             <w:top w:w="15" w:type="dxa"/>
             <w:left w:w="15" w:type="dxa"/>
@@ -2357,7 +2363,7 @@
         <w:tc>
           <w:tcPr>
             <w:tcW w:w="0" w:type="auto"/>
-            <w:shd w:val="clear"/>
+            <w:shd w:val="clear" w:color="auto" w:fill="auto"/>
             <w:vAlign w:val="center"/>
           </w:tcPr>
           <w:p>
@@ -2383,7 +2389,7 @@
         <w:tc>
           <w:tcPr>
             <w:tcW w:w="0" w:type="auto"/>
-            <w:shd w:val="clear"/>
+            <w:shd w:val="clear" w:color="auto" w:fill="auto"/>
             <w:vAlign w:val="center"/>
           </w:tcPr>
           <w:p>
@@ -2409,7 +2415,7 @@
         <w:tc>
           <w:tcPr>
             <w:tcW w:w="0" w:type="auto"/>
-            <w:shd w:val="clear"/>
+            <w:shd w:val="clear" w:color="auto" w:fill="auto"/>
             <w:vAlign w:val="center"/>
           </w:tcPr>
           <w:p>
@@ -2435,7 +2441,7 @@
         <w:tc>
           <w:tcPr>
             <w:tcW w:w="0" w:type="auto"/>
-            <w:shd w:val="clear"/>
+            <w:shd w:val="clear" w:color="auto" w:fill="auto"/>
             <w:vAlign w:val="center"/>
           </w:tcPr>
           <w:p>
@@ -2461,7 +2467,7 @@
         <w:tc>
           <w:tcPr>
             <w:tcW w:w="0" w:type="auto"/>
-            <w:shd w:val="clear"/>
+            <w:shd w:val="clear" w:color="auto" w:fill="auto"/>
             <w:vAlign w:val="center"/>
           </w:tcPr>
           <w:p>
@@ -2948,6 +2954,99 @@
       <w:r>
         <w:t>Configurar el nombre de la base de datos y completar la restauración.</w:t>
       </w:r>
+    </w:p>
+    <w:p>
+      <w:pPr>
+        <w:keepNext w:val="0"/>
+        <w:keepLines w:val="0"/>
+        <w:widowControl/>
+        <w:numPr>
+          <w:ilvl w:val="0"/>
+          <w:numId w:val="8"/>
+        </w:numPr>
+        <w:suppressLineNumbers w:val="0"/>
+        <w:spacing w:before="0" w:beforeAutospacing="1" w:after="0" w:afterAutospacing="1"/>
+        <w:ind w:left="720" w:hanging="360"/>
+      </w:pPr>
+      <w:r>
+        <w:rPr>
+          <w:rFonts w:hint="default"/>
+          <w:lang w:val="en-US"/>
+        </w:rPr>
+        <w:t>Se debe de configurar Visual Studio para tener multiple start up projects para poder ejecutar la API y el FrontEnd al mismo tiempo.</w:t>
+      </w:r>
+    </w:p>
+    <w:p>
+      <w:pPr>
+        <w:keepNext w:val="0"/>
+        <w:keepLines w:val="0"/>
+        <w:widowControl/>
+        <w:numPr>
+          <w:ilvl w:val="0"/>
+          <w:numId w:val="8"/>
+        </w:numPr>
+        <w:suppressLineNumbers w:val="0"/>
+        <w:spacing w:before="0" w:beforeAutospacing="1" w:after="0" w:afterAutospacing="1"/>
+        <w:ind w:left="720" w:hanging="360"/>
+      </w:pPr>
+      <w:r>
+        <w:rPr>
+          <w:rFonts w:hint="default"/>
+          <w:lang w:val="en-US"/>
+        </w:rPr>
+        <w:t xml:space="preserve">Asegurar que el connection string de la API apunte a la instancia que se tiene instalada en la computadora (Ejemplo en mi caso mi instancia es </w:t>
+      </w:r>
+      <w:r>
+        <w:rPr>
+          <w:rFonts w:hint="default" w:ascii="Cascadia Mono" w:hAnsi="Cascadia Mono" w:eastAsia="Cascadia Mono"/>
+          <w:color w:val="A31515"/>
+          <w:sz w:val="19"/>
+          <w:szCs w:val="24"/>
+          <w:highlight w:val="white"/>
+        </w:rPr>
+        <w:t>MSSQLSERVER01</w:t>
+      </w:r>
+      <w:r>
+        <w:rPr>
+          <w:rFonts w:hint="default" w:ascii="Cascadia Mono" w:hAnsi="Cascadia Mono" w:eastAsia="Cascadia Mono"/>
+          <w:color w:val="A31515"/>
+          <w:sz w:val="19"/>
+          <w:szCs w:val="24"/>
+          <w:highlight w:val="white"/>
+          <w:lang w:val="en-US"/>
+        </w:rPr>
+        <w:t>)</w:t>
+      </w:r>
+    </w:p>
+    <w:p>
+      <w:pPr>
+        <w:keepNext w:val="0"/>
+        <w:keepLines w:val="0"/>
+        <w:widowControl/>
+        <w:numPr>
+          <w:ilvl w:val="0"/>
+          <w:numId w:val="8"/>
+        </w:numPr>
+        <w:suppressLineNumbers w:val="0"/>
+        <w:spacing w:before="0" w:beforeAutospacing="1" w:after="0" w:afterAutospacing="1"/>
+        <w:ind w:left="720" w:hanging="360"/>
+      </w:pPr>
+      <w:r>
+        <w:rPr>
+          <w:rFonts w:hint="default"/>
+          <w:lang w:val="en-US"/>
+        </w:rPr>
+        <w:t>Al ejecutar la aplicaci</w:t>
+      </w:r>
+      <w:r>
+        <w:rPr>
+          <w:rFonts w:hint="default"/>
+          <w:lang w:val="es-ES"/>
+        </w:rPr>
+        <w:t>ón el usuario que se encuentra para autenticación es wdiaz123 y contraseña 1234aaxd</w:t>
+      </w:r>
+      <w:bookmarkStart w:id="0" w:name="_GoBack"/>
+      <w:bookmarkEnd w:id="0"/>
     </w:p>
     <w:p>
       <w:pPr>
@@ -6280,6 +6379,7 @@
       <w:jc w:val="left"/>
     </w:pPr>
     <w:rPr>
+      <w:rFonts w:ascii="Times New Roman" w:hAnsi="Times New Roman" w:eastAsia="SimSun" w:cs="Times New Roman"/>
       <w:kern w:val="0"/>
       <w:sz w:val="24"/>
       <w:szCs w:val="24"/>
